--- a/projectAPI.docx
+++ b/projectAPI.docx
@@ -150,12 +150,14 @@
               <w:pStyle w:val="ListParagraph"/>
               <w:ind w:left="0"/>
             </w:pPr>
+            <w:proofErr w:type="gramStart"/>
             <w:r>
               <w:t>u</w:t>
             </w:r>
             <w:r>
               <w:t>sername</w:t>
             </w:r>
+            <w:proofErr w:type="gramEnd"/>
           </w:p>
         </w:tc>
         <w:tc>
@@ -197,12 +199,14 @@
               <w:pStyle w:val="ListParagraph"/>
               <w:ind w:left="0"/>
             </w:pPr>
+            <w:proofErr w:type="gramStart"/>
             <w:r>
               <w:t>p</w:t>
             </w:r>
             <w:r>
               <w:t>assword</w:t>
             </w:r>
+            <w:proofErr w:type="gramEnd"/>
           </w:p>
         </w:tc>
         <w:tc>
@@ -314,12 +318,14 @@
               <w:pStyle w:val="ListParagraph"/>
               <w:ind w:left="0"/>
             </w:pPr>
+            <w:proofErr w:type="gramStart"/>
             <w:r>
               <w:t>u</w:t>
             </w:r>
             <w:r>
               <w:t>sername</w:t>
             </w:r>
+            <w:proofErr w:type="gramEnd"/>
           </w:p>
         </w:tc>
         <w:tc>
@@ -361,26 +367,30 @@
               <w:pStyle w:val="ListParagraph"/>
               <w:ind w:left="0"/>
             </w:pPr>
+            <w:proofErr w:type="gramStart"/>
             <w:r>
               <w:t>s</w:t>
             </w:r>
             <w:r>
               <w:t>tatus</w:t>
             </w:r>
-          </w:p>
-        </w:tc>
-        <w:tc>
-          <w:tcPr>
-            <w:tcW w:w="2952" w:type="dxa"/>
-          </w:tcPr>
-          <w:p>
-            <w:pPr>
-              <w:pStyle w:val="ListParagraph"/>
-              <w:ind w:left="0"/>
-            </w:pPr>
+            <w:proofErr w:type="gramEnd"/>
+          </w:p>
+        </w:tc>
+        <w:tc>
+          <w:tcPr>
+            <w:tcW w:w="2952" w:type="dxa"/>
+          </w:tcPr>
+          <w:p>
+            <w:pPr>
+              <w:pStyle w:val="ListParagraph"/>
+              <w:ind w:left="0"/>
+            </w:pPr>
+            <w:proofErr w:type="spellStart"/>
             <w:r>
               <w:t>Int</w:t>
             </w:r>
+            <w:proofErr w:type="spellEnd"/>
           </w:p>
         </w:tc>
         <w:tc>
@@ -420,26 +430,34 @@
               <w:pStyle w:val="ListParagraph"/>
               <w:ind w:left="0"/>
             </w:pPr>
+            <w:proofErr w:type="spellStart"/>
+            <w:proofErr w:type="gramStart"/>
             <w:r>
               <w:t>err</w:t>
             </w:r>
             <w:r>
               <w:t>Msg</w:t>
             </w:r>
-          </w:p>
-        </w:tc>
-        <w:tc>
-          <w:tcPr>
-            <w:tcW w:w="2952" w:type="dxa"/>
-          </w:tcPr>
-          <w:p>
-            <w:pPr>
-              <w:pStyle w:val="ListParagraph"/>
-              <w:ind w:left="0"/>
-            </w:pPr>
+            <w:proofErr w:type="spellEnd"/>
+            <w:proofErr w:type="gramEnd"/>
+          </w:p>
+        </w:tc>
+        <w:tc>
+          <w:tcPr>
+            <w:tcW w:w="2952" w:type="dxa"/>
+          </w:tcPr>
+          <w:p>
+            <w:pPr>
+              <w:pStyle w:val="ListParagraph"/>
+              <w:ind w:left="0"/>
+            </w:pPr>
+            <w:proofErr w:type="spellStart"/>
+            <w:proofErr w:type="gramStart"/>
             <w:r>
               <w:t>int</w:t>
             </w:r>
+            <w:proofErr w:type="spellEnd"/>
+            <w:proofErr w:type="gramEnd"/>
           </w:p>
         </w:tc>
         <w:tc>
@@ -473,6 +491,156 @@
         </w:tc>
       </w:tr>
     </w:tbl>
+    <w:p/>
+    <w:p>
+      <w:pPr>
+        <w:pStyle w:val="ListParagraph"/>
+      </w:pPr>
+      <w:r>
+        <w:t xml:space="preserve">Request example:  </w:t>
+      </w:r>
+    </w:p>
+    <w:p>
+      <w:pPr>
+        <w:ind w:left="720"/>
+      </w:pPr>
+      <w:hyperlink r:id="rId7" w:history="1">
+        <w:r>
+          <w:rPr>
+            <w:rStyle w:val="Hyperlink"/>
+          </w:rPr>
+          <w:t>http://localhost:8080/particallyConnected/</w:t>
+        </w:r>
+        <w:r>
+          <w:rPr>
+            <w:rStyle w:val="Hyperlink"/>
+          </w:rPr>
+          <w:t>login?username=alex&amp;password=123</w:t>
+        </w:r>
+      </w:hyperlink>
+      <w:r>
+        <w:t xml:space="preserve"> </w:t>
+      </w:r>
+    </w:p>
+    <w:p>
+      <w:pPr>
+        <w:ind w:left="720"/>
+      </w:pPr>
+    </w:p>
+    <w:p>
+      <w:pPr>
+        <w:ind w:left="720"/>
+      </w:pPr>
+      <w:r>
+        <w:t>Successful example:</w:t>
+      </w:r>
+    </w:p>
+    <w:p>
+      <w:pPr>
+        <w:ind w:left="720"/>
+      </w:pPr>
+      <w:proofErr w:type="gramStart"/>
+      <w:r>
+        <w:t xml:space="preserve">{ </w:t>
+      </w:r>
+      <w:proofErr w:type="gramEnd"/>
+    </w:p>
+    <w:p>
+      <w:pPr>
+        <w:ind w:left="720" w:firstLine="720"/>
+      </w:pPr>
+      <w:proofErr w:type="spellStart"/>
+      <w:proofErr w:type="gramStart"/>
+      <w:r>
+        <w:t>errMsg</w:t>
+      </w:r>
+      <w:proofErr w:type="spellEnd"/>
+      <w:proofErr w:type="gramEnd"/>
+      <w:r>
+        <w:t xml:space="preserve"> : “0” , </w:t>
+      </w:r>
+    </w:p>
+    <w:p>
+      <w:pPr>
+        <w:ind w:left="720" w:firstLine="720"/>
+      </w:pPr>
+      <w:proofErr w:type="gramStart"/>
+      <w:r>
+        <w:t>username</w:t>
+      </w:r>
+      <w:proofErr w:type="gramEnd"/>
+      <w:r>
+        <w:t xml:space="preserve"> </w:t>
+      </w:r>
+      <w:r>
+        <w:t>: ”</w:t>
+      </w:r>
+      <w:proofErr w:type="spellStart"/>
+      <w:r>
+        <w:t>alex</w:t>
+      </w:r>
+      <w:proofErr w:type="spellEnd"/>
+      <w:r>
+        <w:t xml:space="preserve">”, </w:t>
+      </w:r>
+    </w:p>
+    <w:p>
+      <w:pPr>
+        <w:ind w:firstLine="720"/>
+      </w:pPr>
+      <w:r>
+        <w:tab/>
+      </w:r>
+      <w:proofErr w:type="gramStart"/>
+      <w:r>
+        <w:t>status</w:t>
+      </w:r>
+      <w:proofErr w:type="gramEnd"/>
+      <w:r>
+        <w:t xml:space="preserve"> : “0”</w:t>
+      </w:r>
+    </w:p>
+    <w:p>
+      <w:pPr>
+        <w:ind w:firstLine="720"/>
+      </w:pPr>
+      <w:r>
+        <w:t>}</w:t>
+      </w:r>
+    </w:p>
+    <w:p>
+      <w:pPr>
+        <w:ind w:firstLine="720"/>
+      </w:pPr>
+    </w:p>
+    <w:p>
+      <w:pPr>
+        <w:ind w:left="720"/>
+      </w:pPr>
+      <w:r>
+        <w:t>Failure example:</w:t>
+      </w:r>
+    </w:p>
+    <w:p>
+      <w:pPr>
+        <w:ind w:left="720"/>
+      </w:pPr>
+      <w:r>
+        <w:t>{</w:t>
+      </w:r>
+      <w:proofErr w:type="spellStart"/>
+      <w:proofErr w:type="gramStart"/>
+      <w:r>
+        <w:t>errMsg</w:t>
+      </w:r>
+      <w:proofErr w:type="spellEnd"/>
+      <w:proofErr w:type="gramEnd"/>
+      <w:r>
+        <w:t xml:space="preserve"> : “1”}</w:t>
+      </w:r>
+    </w:p>
+    <w:p/>
+    <w:p/>
     <w:p/>
     <w:p>
       <w:pPr>
@@ -557,9 +725,11 @@
             <w:tcW w:w="2952" w:type="dxa"/>
           </w:tcPr>
           <w:p>
+            <w:proofErr w:type="gramStart"/>
             <w:r>
               <w:t>username</w:t>
             </w:r>
+            <w:proofErr w:type="gramEnd"/>
           </w:p>
         </w:tc>
         <w:tc>
@@ -647,9 +817,11 @@
             <w:tcW w:w="2952" w:type="dxa"/>
           </w:tcPr>
           <w:p>
+            <w:proofErr w:type="gramStart"/>
             <w:r>
               <w:t>username</w:t>
             </w:r>
+            <w:proofErr w:type="gramEnd"/>
           </w:p>
         </w:tc>
         <w:tc>
@@ -679,9 +851,11 @@
             <w:tcW w:w="2952" w:type="dxa"/>
           </w:tcPr>
           <w:p>
+            <w:proofErr w:type="gramStart"/>
             <w:r>
               <w:t>question</w:t>
             </w:r>
+            <w:proofErr w:type="gramEnd"/>
           </w:p>
         </w:tc>
         <w:tc>
@@ -711,9 +885,11 @@
             <w:tcW w:w="2952" w:type="dxa"/>
           </w:tcPr>
           <w:p>
+            <w:proofErr w:type="gramStart"/>
             <w:r>
               <w:t>answer</w:t>
             </w:r>
+            <w:proofErr w:type="gramEnd"/>
           </w:p>
         </w:tc>
         <w:tc>
@@ -743,19 +919,25 @@
             <w:tcW w:w="2952" w:type="dxa"/>
           </w:tcPr>
           <w:p>
+            <w:proofErr w:type="spellStart"/>
+            <w:proofErr w:type="gramStart"/>
             <w:r>
               <w:t>errMsg</w:t>
             </w:r>
-          </w:p>
-        </w:tc>
-        <w:tc>
-          <w:tcPr>
-            <w:tcW w:w="2952" w:type="dxa"/>
-          </w:tcPr>
-          <w:p>
+            <w:proofErr w:type="spellEnd"/>
+            <w:proofErr w:type="gramEnd"/>
+          </w:p>
+        </w:tc>
+        <w:tc>
+          <w:tcPr>
+            <w:tcW w:w="2952" w:type="dxa"/>
+          </w:tcPr>
+          <w:p>
+            <w:proofErr w:type="spellStart"/>
             <w:r>
               <w:t>Int</w:t>
             </w:r>
+            <w:proofErr w:type="spellEnd"/>
           </w:p>
         </w:tc>
         <w:tc>
@@ -798,7 +980,7 @@
       <w:pPr>
         <w:ind w:left="720"/>
       </w:pPr>
-      <w:hyperlink r:id="rId7" w:history="1">
+      <w:hyperlink r:id="rId8" w:history="1">
         <w:r>
           <w:rPr>
             <w:rStyle w:val="Hyperlink"/>
@@ -830,38 +1012,25 @@
       <w:pPr>
         <w:ind w:left="720"/>
       </w:pPr>
-      <w:r>
-        <w:lastRenderedPageBreak/>
-        <w:t>{ errMsg : “0” , “username” : ”alex”</w:t>
-      </w:r>
-      <w:r>
-        <w:t xml:space="preserve">, </w:t>
-      </w:r>
-      <w:r>
-        <w:t>questions</w:t>
-      </w:r>
-      <w:r>
-        <w:t>AndAnswer</w:t>
-      </w:r>
-      <w:r>
-        <w:t xml:space="preserve"> : {</w:t>
-      </w:r>
+      <w:proofErr w:type="gramStart"/>
+      <w:r>
+        <w:t xml:space="preserve">{ </w:t>
+      </w:r>
+      <w:proofErr w:type="gramEnd"/>
     </w:p>
     <w:p>
       <w:pPr>
         <w:ind w:left="720" w:firstLine="720"/>
       </w:pPr>
-      <w:r>
-        <w:t>{</w:t>
-      </w:r>
-      <w:r>
-        <w:t>question : “what is your mother’s name”, answer : “Alskn”</w:t>
-      </w:r>
-      <w:r>
-        <w:t>}</w:t>
-      </w:r>
-      <w:r>
-        <w:t>,</w:t>
+      <w:proofErr w:type="spellStart"/>
+      <w:proofErr w:type="gramStart"/>
+      <w:r>
+        <w:t>errMsg</w:t>
+      </w:r>
+      <w:proofErr w:type="spellEnd"/>
+      <w:proofErr w:type="gramEnd"/>
+      <w:r>
+        <w:t xml:space="preserve"> : “0” , </w:t>
       </w:r>
     </w:p>
     <w:p>
@@ -869,50 +1038,137 @@
         <w:ind w:left="720" w:firstLine="720"/>
       </w:pPr>
       <w:r>
-        <w:t>{</w:t>
-      </w:r>
-      <w:r>
-        <w:t>question : “what is your father</w:t>
-      </w:r>
-      <w:r>
-        <w:t xml:space="preserve">’s name”, </w:t>
-      </w:r>
-      <w:r>
-        <w:t>answer : “adsf</w:t>
-      </w:r>
-      <w:r>
-        <w:t>kn”},</w:t>
-      </w:r>
-    </w:p>
-    <w:p>
-      <w:pPr>
-        <w:ind w:left="720" w:firstLine="720"/>
-      </w:pPr>
-      <w:r>
-        <w:t xml:space="preserve">{question : “what is your </w:t>
-      </w:r>
-      <w:r>
-        <w:t>girlFriend</w:t>
-      </w:r>
-      <w:r>
-        <w:t xml:space="preserve">’s name”, </w:t>
-      </w:r>
-      <w:r>
-        <w:t>answer : “er</w:t>
+        <w:t>username</w:t>
       </w:r>
       <w:bookmarkStart w:id="0" w:name="_GoBack"/>
       <w:bookmarkEnd w:id="0"/>
       <w:r>
-        <w:t>kn”},</w:t>
+        <w:t xml:space="preserve"> : ”</w:t>
+      </w:r>
+      <w:proofErr w:type="spellStart"/>
+      <w:r>
+        <w:t>alex</w:t>
+      </w:r>
+      <w:proofErr w:type="spellEnd"/>
+      <w:r>
+        <w:t xml:space="preserve">”, </w:t>
+      </w:r>
+    </w:p>
+    <w:p>
+      <w:pPr>
+        <w:ind w:left="720" w:firstLine="720"/>
+      </w:pPr>
+      <w:proofErr w:type="spellStart"/>
+      <w:proofErr w:type="gramStart"/>
+      <w:r>
+        <w:t>questionsAndAnswer</w:t>
+      </w:r>
+      <w:proofErr w:type="spellEnd"/>
+      <w:proofErr w:type="gramEnd"/>
+      <w:r>
+        <w:t xml:space="preserve"> : {</w:t>
+      </w:r>
+    </w:p>
+    <w:p>
+      <w:pPr>
+        <w:ind w:left="1440" w:firstLine="720"/>
+      </w:pPr>
+      <w:r>
+        <w:t>{</w:t>
+      </w:r>
+      <w:proofErr w:type="gramStart"/>
+      <w:r>
+        <w:t>question</w:t>
+      </w:r>
+      <w:proofErr w:type="gramEnd"/>
+      <w:r>
+        <w:t xml:space="preserve"> : “what is your mother’s name”, answer : “</w:t>
+      </w:r>
+      <w:proofErr w:type="spellStart"/>
+      <w:r>
+        <w:t>Alskn</w:t>
+      </w:r>
+      <w:proofErr w:type="spellEnd"/>
+      <w:r>
+        <w:t>”},</w:t>
+      </w:r>
+    </w:p>
+    <w:p>
+      <w:pPr>
+        <w:ind w:left="1440" w:firstLine="720"/>
+      </w:pPr>
+      <w:r>
+        <w:t>{</w:t>
+      </w:r>
+      <w:proofErr w:type="gramStart"/>
+      <w:r>
+        <w:t>question</w:t>
+      </w:r>
+      <w:proofErr w:type="gramEnd"/>
+      <w:r>
+        <w:t xml:space="preserve"> : “what is your father’s name”, answer : “</w:t>
+      </w:r>
+      <w:proofErr w:type="spellStart"/>
+      <w:r>
+        <w:t>adsfkn</w:t>
+      </w:r>
+      <w:proofErr w:type="spellEnd"/>
+      <w:r>
+        <w:t>”},</w:t>
+      </w:r>
+    </w:p>
+    <w:p>
+      <w:pPr>
+        <w:ind w:left="1440" w:firstLine="720"/>
+      </w:pPr>
+      <w:r>
+        <w:t>{</w:t>
+      </w:r>
+      <w:proofErr w:type="gramStart"/>
+      <w:r>
+        <w:t>question</w:t>
+      </w:r>
+      <w:proofErr w:type="gramEnd"/>
+      <w:r>
+        <w:t xml:space="preserve"> : “what is your </w:t>
+      </w:r>
+      <w:proofErr w:type="spellStart"/>
+      <w:r>
+        <w:t>girlFriend’s</w:t>
+      </w:r>
+      <w:proofErr w:type="spellEnd"/>
+      <w:r>
+        <w:t xml:space="preserve"> name”, answer : “</w:t>
+      </w:r>
+      <w:proofErr w:type="spellStart"/>
+      <w:r>
+        <w:t>erkn</w:t>
+      </w:r>
+      <w:proofErr w:type="spellEnd"/>
+      <w:r>
+        <w:t>”},</w:t>
+      </w:r>
+    </w:p>
+    <w:p>
+      <w:pPr>
+        <w:ind w:left="720" w:firstLine="720"/>
+      </w:pPr>
+      <w:r>
+        <w:t>}</w:t>
+      </w:r>
+    </w:p>
+    <w:p>
+      <w:pPr>
+        <w:ind w:firstLine="720"/>
+      </w:pPr>
+      <w:r>
+        <w:t>}</w:t>
       </w:r>
     </w:p>
     <w:p>
       <w:pPr>
         <w:ind w:left="720"/>
       </w:pPr>
-      <w:r>
-        <w:t>}</w:t>
-      </w:r>
     </w:p>
     <w:p>
       <w:pPr>
@@ -927,7 +1183,17 @@
         <w:ind w:left="720"/>
       </w:pPr>
       <w:r>
-        <w:t>{errMsg : “1”}</w:t>
+        <w:t>{</w:t>
+      </w:r>
+      <w:proofErr w:type="spellStart"/>
+      <w:proofErr w:type="gramStart"/>
+      <w:r>
+        <w:t>errMsg</w:t>
+      </w:r>
+      <w:proofErr w:type="spellEnd"/>
+      <w:proofErr w:type="gramEnd"/>
+      <w:r>
+        <w:t xml:space="preserve"> : “1”}</w:t>
       </w:r>
     </w:p>
     <w:p/>
@@ -948,7 +1214,15 @@
         <w:pStyle w:val="ListParagraph"/>
       </w:pPr>
       <w:r>
-        <w:t>Request type : GET</w:t>
+        <w:t xml:space="preserve">Request </w:t>
+      </w:r>
+      <w:proofErr w:type="gramStart"/>
+      <w:r>
+        <w:t>type :</w:t>
+      </w:r>
+      <w:proofErr w:type="gramEnd"/>
+      <w:r>
+        <w:t xml:space="preserve"> GET</w:t>
       </w:r>
     </w:p>
     <w:p>
@@ -1030,9 +1304,11 @@
               <w:pStyle w:val="ListParagraph"/>
               <w:ind w:left="0"/>
             </w:pPr>
+            <w:proofErr w:type="gramStart"/>
             <w:r>
               <w:t>username</w:t>
             </w:r>
+            <w:proofErr w:type="gramEnd"/>
           </w:p>
         </w:tc>
         <w:tc>
@@ -2317,7 +2593,7 @@
 </file>
 
 <file path=customXml/itemProps1.xml><?xml version="1.0" encoding="utf-8"?>
-<ds:datastoreItem xmlns:ds="http://schemas.openxmlformats.org/officeDocument/2006/customXml" ds:itemID="{312A0B11-4CF7-564A-AF9E-E9C5397700C4}">
+<ds:datastoreItem xmlns:ds="http://schemas.openxmlformats.org/officeDocument/2006/customXml" ds:itemID="{A121E4D9-3AEF-224A-9DDB-54FB4FF7BFF0}">
   <ds:schemaRefs>
     <ds:schemaRef ds:uri="http://schemas.openxmlformats.org/officeDocument/2006/bibliography"/>
   </ds:schemaRefs>
